--- a/Code_Labs/Lab02_micros/Lab02_Parte4.docx
+++ b/Code_Labs/Lab02_micros/Lab02_Parte4.docx
@@ -620,6 +620,61 @@
           <w:lang w:val="es-GT"/>
         </w:rPr>
       </w:pPr>
+      <w:r>
+        <w:rPr>
+          <w:rFonts w:ascii="Times New Roman" w:hAnsi="Times New Roman" w:cs="Times New Roman"/>
+          <w:lang w:val="es-GT"/>
+        </w:rPr>
+        <w:t>Se divide en dos grandes grupos, el oscilador externo y el interno.</w:t>
+      </w:r>
+    </w:p>
+    <w:p>
+      <w:pPr>
+        <w:jc w:val="both"/>
+        <w:rPr>
+          <w:rFonts w:ascii="Times New Roman" w:hAnsi="Times New Roman" w:cs="Times New Roman"/>
+          <w:lang w:val="es-GT"/>
+        </w:rPr>
+      </w:pPr>
+      <w:r>
+        <w:rPr>
+          <w:rFonts w:ascii="Times New Roman" w:hAnsi="Times New Roman" w:cs="Times New Roman"/>
+          <w:lang w:val="es-GT"/>
+        </w:rPr>
+        <w:t xml:space="preserve">El oscilador externo puede ser hecho con un circuito RC, con un cristal de cuarzo y capacitores. Un oscilador externo puede funcionar en tres tipos de frecuencias, Low </w:t>
+      </w:r>
+      <w:proofErr w:type="spellStart"/>
+      <w:r>
+        <w:rPr>
+          <w:rFonts w:ascii="Times New Roman" w:hAnsi="Times New Roman" w:cs="Times New Roman"/>
+          <w:lang w:val="es-GT"/>
+        </w:rPr>
+        <w:t>Power</w:t>
+      </w:r>
+      <w:proofErr w:type="spellEnd"/>
+      <w:r>
+        <w:rPr>
+          <w:rFonts w:ascii="Times New Roman" w:hAnsi="Times New Roman" w:cs="Times New Roman"/>
+          <w:lang w:val="es-GT"/>
+        </w:rPr>
+        <w:t xml:space="preserve">, XT que es un intermedio, y High Drive </w:t>
+      </w:r>
+      <w:proofErr w:type="spellStart"/>
+      <w:r>
+        <w:rPr>
+          <w:rFonts w:ascii="Times New Roman" w:hAnsi="Times New Roman" w:cs="Times New Roman"/>
+          <w:lang w:val="es-GT"/>
+        </w:rPr>
+        <w:t>Setting</w:t>
+      </w:r>
+      <w:proofErr w:type="spellEnd"/>
+      <w:r>
+        <w:rPr>
+          <w:rFonts w:ascii="Times New Roman" w:hAnsi="Times New Roman" w:cs="Times New Roman"/>
+          <w:lang w:val="es-GT"/>
+        </w:rPr>
+        <w:t xml:space="preserve">.  El interno puede ser hasta una frecuencia alta de 8MHz o como mínimo una frecuencia baja de 31kHz. </w:t>
+      </w:r>
     </w:p>
     <w:p>
       <w:pPr>
@@ -650,6 +705,13 @@
           <w:lang w:val="es-GT"/>
         </w:rPr>
       </w:pPr>
+      <w:r>
+        <w:rPr>
+          <w:rFonts w:ascii="Times New Roman" w:hAnsi="Times New Roman" w:cs="Times New Roman"/>
+          <w:lang w:val="es-GT"/>
+        </w:rPr>
+        <w:t>Un macro es un grupo de instrucciones que se pueden definir en la programación para que ejecuten ciertas rutinas o subrutinas. Este utiliza tanto instrucciones del PIC como directivas. Las directivas son líneas de código específicas para el compilador, no del microcontrolador, estas ayudan a definir constantes o posiciones de las instrucciones en la memoria.</w:t>
+      </w:r>
     </w:p>
     <w:p>
       <w:pPr>
@@ -689,6 +751,20 @@
           <w:lang w:val="es-GT"/>
         </w:rPr>
       </w:pPr>
+      <w:r>
+        <w:rPr>
+          <w:rFonts w:ascii="Times New Roman" w:hAnsi="Times New Roman" w:cs="Times New Roman"/>
+          <w:lang w:val="es-GT"/>
+        </w:rPr>
+        <w:t>El ciclo de reloj está impuesto por el oscilador</w:t>
+      </w:r>
+      <w:r>
+        <w:rPr>
+          <w:rFonts w:ascii="Times New Roman" w:hAnsi="Times New Roman" w:cs="Times New Roman"/>
+          <w:lang w:val="es-GT"/>
+        </w:rPr>
+        <w:t>, pero el ciclo de máquina es la frecuencia del oscilador dividido cuatro, para que en este tiempo pueda ejecutarse, decodificarse y extraer las instrucciones. Cuatro ciclos de reloj hacen un ciclo de máquina. Para tomar en cuenta el tiempo de la instrucción se toma en cuenta el ciclo de máquina.</w:t>
+      </w:r>
     </w:p>
     <w:p>
       <w:pPr>
@@ -719,6 +795,93 @@
           <w:lang w:val="es-GT"/>
         </w:rPr>
       </w:pPr>
+      <w:r>
+        <w:rPr>
+          <w:rFonts w:ascii="Times New Roman" w:hAnsi="Times New Roman" w:cs="Times New Roman"/>
+          <w:lang w:val="es-GT"/>
+        </w:rPr>
+        <w:t xml:space="preserve">Los General </w:t>
+      </w:r>
+      <w:proofErr w:type="spellStart"/>
+      <w:r>
+        <w:rPr>
+          <w:rFonts w:ascii="Times New Roman" w:hAnsi="Times New Roman" w:cs="Times New Roman"/>
+          <w:lang w:val="es-GT"/>
+        </w:rPr>
+        <w:t>Purpose</w:t>
+      </w:r>
+      <w:proofErr w:type="spellEnd"/>
+      <w:r>
+        <w:rPr>
+          <w:rFonts w:ascii="Times New Roman" w:hAnsi="Times New Roman" w:cs="Times New Roman"/>
+          <w:lang w:val="es-GT"/>
+        </w:rPr>
+        <w:t xml:space="preserve"> </w:t>
+      </w:r>
+      <w:proofErr w:type="spellStart"/>
+      <w:r>
+        <w:rPr>
+          <w:rFonts w:ascii="Times New Roman" w:hAnsi="Times New Roman" w:cs="Times New Roman"/>
+          <w:lang w:val="es-GT"/>
+        </w:rPr>
+        <w:t>Register</w:t>
+      </w:r>
+      <w:proofErr w:type="spellEnd"/>
+      <w:r>
+        <w:rPr>
+          <w:rFonts w:ascii="Times New Roman" w:hAnsi="Times New Roman" w:cs="Times New Roman"/>
+          <w:lang w:val="es-GT"/>
+        </w:rPr>
+        <w:t xml:space="preserve"> están conectados únicamente al CPU porque estos funcionan como variables, mientras que los </w:t>
+      </w:r>
+      <w:proofErr w:type="spellStart"/>
+      <w:r>
+        <w:rPr>
+          <w:rFonts w:ascii="Times New Roman" w:hAnsi="Times New Roman" w:cs="Times New Roman"/>
+          <w:lang w:val="es-GT"/>
+        </w:rPr>
+        <w:t>Special</w:t>
+      </w:r>
+      <w:proofErr w:type="spellEnd"/>
+      <w:r>
+        <w:rPr>
+          <w:rFonts w:ascii="Times New Roman" w:hAnsi="Times New Roman" w:cs="Times New Roman"/>
+          <w:lang w:val="es-GT"/>
+        </w:rPr>
+        <w:t xml:space="preserve"> </w:t>
+      </w:r>
+      <w:proofErr w:type="spellStart"/>
+      <w:r>
+        <w:rPr>
+          <w:rFonts w:ascii="Times New Roman" w:hAnsi="Times New Roman" w:cs="Times New Roman"/>
+          <w:lang w:val="es-GT"/>
+        </w:rPr>
+        <w:t>Function</w:t>
+      </w:r>
+      <w:proofErr w:type="spellEnd"/>
+      <w:r>
+        <w:rPr>
+          <w:rFonts w:ascii="Times New Roman" w:hAnsi="Times New Roman" w:cs="Times New Roman"/>
+          <w:lang w:val="es-GT"/>
+        </w:rPr>
+        <w:t xml:space="preserve"> </w:t>
+      </w:r>
+      <w:proofErr w:type="spellStart"/>
+      <w:r>
+        <w:rPr>
+          <w:rFonts w:ascii="Times New Roman" w:hAnsi="Times New Roman" w:cs="Times New Roman"/>
+          <w:lang w:val="es-GT"/>
+        </w:rPr>
+        <w:t>Register</w:t>
+      </w:r>
+      <w:proofErr w:type="spellEnd"/>
+      <w:r>
+        <w:rPr>
+          <w:rFonts w:ascii="Times New Roman" w:hAnsi="Times New Roman" w:cs="Times New Roman"/>
+          <w:lang w:val="es-GT"/>
+        </w:rPr>
+        <w:t xml:space="preserve"> se pueden conectar tanto al CPU como a módulos periféricos, sirven para controlar la operación del dispositivo. </w:t>
+      </w:r>
     </w:p>
     <w:sectPr>
       <w:pgSz w:w="12240" w:h="15840"/>
